--- a/法令ファイル/地理空間情報活用推進基本法第二条第三項の基盤地図情報に係る項目及び基盤地図情報が満たすべき基準に関する省令/地理空間情報活用推進基本法第二条第三項の基盤地図情報に係る項目及び基盤地図情報が満たすべき基準に関する省令（平成十九年国土交通省令第七十八号）.docx
+++ b/法令ファイル/地理空間情報活用推進基本法第二条第三項の基盤地図情報に係る項目及び基盤地図情報が満たすべき基準に関する省令/地理空間情報活用推進基本法第二条第三項の基盤地図情報に係る項目及び基盤地図情報が満たすべき基準に関する省令（平成十九年国土交通省令第七十八号）.docx
@@ -40,35 +40,23 @@
     </w:p>
     <w:p>
       <w:pPr>
-        <w:pStyle w:val="Heading6"/>
+        <w:pStyle w:val="ListBullet"/>
         <w:ind w:left="880"/>
       </w:pPr>
       <w:r>
         <w:t>一</w:t>
-      </w:r>
-    </w:p>
-    <w:p>
-      <w:pPr>
-        <w:ind w:left="880"/>
-      </w:pPr>
-      <w:r>
+        <w:br/>
         <w:t>次に掲げるいずれかの測量の成果であること。</w:t>
       </w:r>
     </w:p>
     <w:p>
       <w:pPr>
-        <w:pStyle w:val="Heading6"/>
+        <w:pStyle w:val="ListBullet"/>
         <w:ind w:left="880"/>
       </w:pPr>
       <w:r>
         <w:t>二</w:t>
-      </w:r>
-    </w:p>
-    <w:p>
-      <w:pPr>
-        <w:ind w:left="880"/>
-      </w:pPr>
-      <w:r>
+        <w:br/>
         <w:t>次に掲げる精度を有する測量の成果であること。</w:t>
       </w:r>
     </w:p>
@@ -100,7 +88,7 @@
         <w:pStyle w:val="Heading1"/>
       </w:pPr>
       <w:r>
-        <w:t>附　則（平成二〇年三月二七日国土交通省令第一一号）</w:t>
+        <w:t>附則（平成二〇年三月二七日国土交通省令第一一号）</w:t>
       </w:r>
     </w:p>
     <w:p>
@@ -136,7 +124,7 @@
     </w:pPr>
     <w:r>
       <w:tab/>
-      <w:t>WeGov v0.1 - FTS141</w:t>
+      <w:t>WeGov v0.2 - FTS141</w:t>
     </w:r>
   </w:p>
 </w:ftr>
